--- a/IEEE/ANovelMotionEquationforGeneralTaskDescriptionandAnalysisofMobile-Hapto.docx
+++ b/IEEE/ANovelMotionEquationforGeneralTaskDescriptionandAnalysisofMobile-Hapto.docx
@@ -7,49 +7,7 @@
       <w:r>
         <w:t>Abst</w:t>
       </w:r>
-      <w:bookmarkStart w:id="0" w:name="_GoBack"/>
-      <w:bookmarkEnd w:id="0"/>
       <w:proofErr w:type="spellEnd"/>
-    </w:p>
-    <w:p>
-      <w:r>
-        <w:t>In this paper, mobile-</w:t>
-      </w:r>
-      <w:proofErr w:type="spellStart"/>
-      <w:r>
-        <w:t>hapto</w:t>
-      </w:r>
-      <w:proofErr w:type="spellEnd"/>
-      <w:r>
-        <w:t xml:space="preserve"> is analyzed, which is a</w:t>
-      </w:r>
-      <w:r>
-        <w:rPr>
-          <w:rFonts w:hint="eastAsia"/>
-        </w:rPr>
-        <w:t xml:space="preserve"> </w:t>
-      </w:r>
-      <w:r>
-        <w:t>remote control system that enables the realization of two tasks:</w:t>
-      </w:r>
-      <w:r>
-        <w:rPr>
-          <w:rFonts w:hint="eastAsia"/>
-        </w:rPr>
-        <w:t xml:space="preserve"> </w:t>
-      </w:r>
-      <w:r>
-        <w:t>velocity control of a mobile robot and force transmission between</w:t>
-      </w:r>
-      <w:r>
-        <w:rPr>
-          <w:rFonts w:hint="eastAsia"/>
-        </w:rPr>
-        <w:t xml:space="preserve"> </w:t>
-      </w:r>
-      <w:r>
-        <w:t>a handle robot and a mobile robot.</w:t>
-      </w:r>
     </w:p>
     <w:p>
       <w:r>
@@ -61,56 +19,6 @@
       <w:r>
         <w:t>2つのタスクの実現を可能にするリモートコントロールシステムです。</w:t>
       </w:r>
-    </w:p>
-    <w:p>
-      <w:r>
-        <w:t>To date, there have been no</w:t>
-      </w:r>
-      <w:r>
-        <w:rPr>
-          <w:rFonts w:hint="eastAsia"/>
-        </w:rPr>
-        <w:t xml:space="preserve"> </w:t>
-      </w:r>
-      <w:r>
-        <w:t>analyses of mobile-</w:t>
-      </w:r>
-      <w:proofErr w:type="spellStart"/>
-      <w:r>
-        <w:t>hapto</w:t>
-      </w:r>
-      <w:proofErr w:type="spellEnd"/>
-      <w:r>
-        <w:t xml:space="preserve"> because of the fact that the dynamics</w:t>
-      </w:r>
-      <w:r>
-        <w:rPr>
-          <w:rFonts w:hint="eastAsia"/>
-        </w:rPr>
-        <w:t xml:space="preserve"> </w:t>
-      </w:r>
-      <w:r>
-        <w:t>of mobile-</w:t>
-      </w:r>
-      <w:proofErr w:type="spellStart"/>
-      <w:r>
-        <w:t>hapto</w:t>
-      </w:r>
-      <w:proofErr w:type="spellEnd"/>
-      <w:r>
-        <w:t xml:space="preserve"> is difficult to derive without the motion equation</w:t>
-      </w:r>
-      <w:r>
-        <w:rPr>
-          <w:rFonts w:hint="eastAsia"/>
-        </w:rPr>
-        <w:t xml:space="preserve"> </w:t>
-      </w:r>
-      <w:r>
-        <w:t>proposed in our previous study.</w:t>
-      </w:r>
-    </w:p>
-    <w:p>
       <w:r>
         <w:rPr>
           <w:rFonts w:hint="eastAsia"/>
@@ -129,195 +37,20 @@
         </w:rPr>
         <w:t>は、以前の研究で提案された運動方程式なしでは導き出すのが難しいという事実のため、モバイルハプトの分析はありませんでした。</w:t>
       </w:r>
-    </w:p>
-    <w:p>
-      <w:r>
-        <w:t>This motion equation, in turn,</w:t>
-      </w:r>
       <w:r>
         <w:rPr>
           <w:rFonts w:hint="eastAsia"/>
         </w:rPr>
-        <w:t xml:space="preserve"> </w:t>
-      </w:r>
-      <w:r>
-        <w:t>allowed for the proposal of a stable mobile-</w:t>
-      </w:r>
-      <w:proofErr w:type="spellStart"/>
-      <w:r>
-        <w:t>hapto</w:t>
-      </w:r>
-      <w:proofErr w:type="spellEnd"/>
-      <w:r>
-        <w:t xml:space="preserve"> controller.</w:t>
-      </w:r>
-    </w:p>
-    <w:p>
-      <w:r>
-        <w:t>In</w:t>
+        <w:t>この運動方程式により、安定したモバイルハプトコントローラの提案が可能になりました。本稿では、提案されたモバイルハプトコントローラを従来のモバイルハプトコントローラと分析的に比較します。</w:t>
       </w:r>
       <w:r>
         <w:rPr>
           <w:rFonts w:hint="eastAsia"/>
         </w:rPr>
-        <w:t xml:space="preserve"> </w:t>
-      </w:r>
-      <w:r>
-        <w:t>this paper, the proposed mobile-</w:t>
-      </w:r>
-      <w:proofErr w:type="spellStart"/>
-      <w:r>
-        <w:t>hapto</w:t>
-      </w:r>
-      <w:proofErr w:type="spellEnd"/>
-      <w:r>
-        <w:t xml:space="preserve"> controller is analytically</w:t>
-      </w:r>
-      <w:r>
-        <w:rPr>
-          <w:rFonts w:hint="eastAsia"/>
-        </w:rPr>
-        <w:t xml:space="preserve"> </w:t>
-      </w:r>
-      <w:r>
-        <w:t>compared to a conventional mobile-</w:t>
-      </w:r>
-      <w:proofErr w:type="spellStart"/>
-      <w:r>
-        <w:t>hapto</w:t>
-      </w:r>
-      <w:proofErr w:type="spellEnd"/>
-      <w:r>
-        <w:t xml:space="preserve"> controller.</w:t>
-      </w:r>
-    </w:p>
-    <w:p>
-      <w:r>
-        <w:rPr>
-          <w:rFonts w:hint="eastAsia"/>
-        </w:rPr>
-        <w:t>この運動方程式により、安定したモバイルハプトコントローラの提案が可能になりました。</w:t>
-      </w:r>
-    </w:p>
-    <w:p>
-      <w:r>
-        <w:rPr>
-          <w:rFonts w:hint="eastAsia"/>
-        </w:rPr>
-        <w:t>本稿では、提案されたモバイルハプトコントローラを従来のモバイルハプトコントローラと分析的に比較します。</w:t>
-      </w:r>
-    </w:p>
-    <w:p>
-      <w:r>
-        <w:t>The results</w:t>
-      </w:r>
-      <w:r>
-        <w:rPr>
-          <w:rFonts w:hint="eastAsia"/>
-        </w:rPr>
-        <w:t xml:space="preserve"> </w:t>
-      </w:r>
-      <w:r>
-        <w:t>show that decoupled tasks can be obtained only in the proposed</w:t>
-      </w:r>
-      <w:r>
-        <w:rPr>
-          <w:rFonts w:hint="eastAsia"/>
-        </w:rPr>
-        <w:t xml:space="preserve"> </w:t>
-      </w:r>
-      <w:r>
-        <w:t>method.</w:t>
-      </w:r>
-    </w:p>
-    <w:p>
-      <w:r>
-        <w:rPr>
-          <w:rFonts w:hint="eastAsia"/>
-        </w:rPr>
-        <w:t>結果は、分離されたタスクが提案された方法でのみ得られることを示しています。</w:t>
-      </w:r>
-    </w:p>
-    <w:p>
-      <w:r>
-        <w:t>We also show the robustness of the proposed method.</w:t>
-      </w:r>
-    </w:p>
-    <w:p>
-      <w:r>
-        <w:rPr>
-          <w:rFonts w:hint="eastAsia"/>
-        </w:rPr>
-        <w:t>また、提案手法の堅牢性も示します。</w:t>
-      </w:r>
-    </w:p>
-    <w:p>
-      <w:r>
-        <w:t>To confirm the validity of the proposed method, the proposed</w:t>
-      </w:r>
-      <w:r>
-        <w:rPr>
-          <w:rFonts w:hint="eastAsia"/>
-        </w:rPr>
-        <w:t xml:space="preserve"> </w:t>
-      </w:r>
-      <w:r>
-        <w:t>controller is experimentally compared to the conventional controller.</w:t>
-      </w:r>
-    </w:p>
-    <w:p>
-      <w:r>
-        <w:rPr>
-          <w:rFonts w:hint="eastAsia"/>
-        </w:rPr>
-        <w:t>提案手法の妥当性を確認するために、提案されたコントローラーを従来のコントローラーと実験的に比較します。</w:t>
-      </w:r>
-    </w:p>
-    <w:p>
-      <w:r>
-        <w:t>This is the foremost study on the analysis and experimental</w:t>
-      </w:r>
-      <w:r>
-        <w:rPr>
-          <w:rFonts w:hint="eastAsia"/>
-        </w:rPr>
-        <w:t xml:space="preserve"> </w:t>
-      </w:r>
-      <w:r>
-        <w:t>comparison of mobile-</w:t>
-      </w:r>
-      <w:proofErr w:type="spellStart"/>
-      <w:r>
-        <w:t>hapto</w:t>
-      </w:r>
-      <w:proofErr w:type="spellEnd"/>
-      <w:r>
-        <w:t>.</w:t>
-      </w:r>
-    </w:p>
-    <w:p>
-      <w:r>
-        <w:rPr>
-          <w:rFonts w:hint="eastAsia"/>
-        </w:rPr>
-        <w:t>これは、モバイルハプトの分析と実験的比較に関する最も重要な研究です。</w:t>
-      </w:r>
-    </w:p>
-    <w:p>
-      <w:r>
-        <w:t>Consequently, the usefulness of the</w:t>
-      </w:r>
-      <w:r>
-        <w:rPr>
-          <w:rFonts w:hint="eastAsia"/>
-        </w:rPr>
-        <w:t xml:space="preserve"> </w:t>
-      </w:r>
-      <w:r>
-        <w:t>proposed motion equation is shown.</w:t>
-      </w:r>
-    </w:p>
-    <w:p>
+        <w:t>結果は、分離されたタスクが提案された方法でのみ得られることを示しています。また、提案手法の堅牢性も示します。提案手法の妥当性を確認するために、提案されたコントローラーを従来のコントローラーと実験的に比較します。これは、モバイルハプトの分析と実験的比較に関する最も重要な研究です。</w:t>
+      </w:r>
+      <w:bookmarkStart w:id="0" w:name="_GoBack"/>
+      <w:bookmarkEnd w:id="0"/>
       <w:r>
         <w:rPr>
           <w:rFonts w:hint="eastAsia"/>
@@ -326,13 +59,7 @@
       </w:r>
     </w:p>
     <w:p/>
-    <w:p>
-      <w:pPr>
-        <w:rPr>
-          <w:rFonts w:hint="eastAsia"/>
-        </w:rPr>
-      </w:pPr>
-    </w:p>
+    <w:p/>
     <w:sectPr>
       <w:headerReference w:type="default" r:id="rId6"/>
       <w:pgSz w:w="11906" w:h="16838"/>
@@ -535,6 +262,7 @@
     <w:lsdException w:name="HTML Sample" w:semiHidden="1" w:unhideWhenUsed="1"/>
     <w:lsdException w:name="HTML Typewriter" w:semiHidden="1" w:unhideWhenUsed="1"/>
     <w:lsdException w:name="HTML Variable" w:semiHidden="1" w:unhideWhenUsed="1"/>
+    <w:lsdException w:name="Normal Table" w:semiHidden="1" w:unhideWhenUsed="1"/>
     <w:lsdException w:name="annotation subject" w:semiHidden="1" w:unhideWhenUsed="1"/>
     <w:lsdException w:name="No List" w:semiHidden="1" w:unhideWhenUsed="1"/>
     <w:lsdException w:name="Outline List 1" w:semiHidden="1" w:unhideWhenUsed="1"/>
@@ -580,9 +308,11 @@
     <w:lsdException w:name="Table Subtle 1" w:semiHidden="1" w:unhideWhenUsed="1"/>
     <w:lsdException w:name="Table Subtle 2" w:semiHidden="1" w:unhideWhenUsed="1"/>
     <w:lsdException w:name="Table Web 1" w:semiHidden="1" w:unhideWhenUsed="1"/>
+    <w:lsdException w:name="Table Web 2" w:semiHidden="1" w:unhideWhenUsed="1"/>
     <w:lsdException w:name="Table Web 3" w:semiHidden="1" w:unhideWhenUsed="1"/>
     <w:lsdException w:name="Balloon Text" w:semiHidden="1" w:unhideWhenUsed="1"/>
     <w:lsdException w:name="Table Grid" w:uiPriority="39"/>
+    <w:lsdException w:name="Table Theme" w:semiHidden="1" w:unhideWhenUsed="1"/>
     <w:lsdException w:name="Placeholder Text" w:semiHidden="1"/>
     <w:lsdException w:name="No Spacing" w:uiPriority="1" w:qFormat="1"/>
     <w:lsdException w:name="Light Shading" w:uiPriority="60"/>
